--- a/Google Drive Mirror/RCOS Resources/Notes from 9_13 (Friday the 13th, Full Moon).docx
+++ b/Google Drive Mirror/RCOS Resources/Notes from 9_13 (Friday the 13th, Full Moon).docx
@@ -631,7 +631,7 @@
       </w:r>
     </w:p>
     <w:sectPr>
-      <w:pgSz w:h="15840" w:w="12240"/>
+      <w:pgSz w:h="15840" w:w="12240" w:orient="portrait"/>
       <w:pgMar w:bottom="1440" w:top="1440" w:left="1440" w:right="1440" w:header="720" w:footer="720"/>
       <w:pgNumType w:start="1"/>
     </w:sectPr>

--- a/Google Drive Mirror/RCOS Resources/Notes from 9_13 (Friday the 13th, Full Moon).docx
+++ b/Google Drive Mirror/RCOS Resources/Notes from 9_13 (Friday the 13th, Full Moon).docx
@@ -4,6 +4,7 @@
   <w:body>
     <w:p>
       <w:pPr>
+        <w:pageBreakBefore w:val="0"/>
         <w:rPr>
           <w:rFonts w:ascii="Georgia" w:cs="Georgia" w:eastAsia="Georgia" w:hAnsi="Georgia"/>
         </w:rPr>
@@ -36,6 +37,7 @@
     </w:p>
     <w:p>
       <w:pPr>
+        <w:pageBreakBefore w:val="0"/>
         <w:rPr>
           <w:rFonts w:ascii="Georgia" w:cs="Georgia" w:eastAsia="Georgia" w:hAnsi="Georgia"/>
         </w:rPr>
@@ -68,54 +70,59 @@
     </w:p>
     <w:p>
       <w:pPr>
-        <w:rPr>
-          <w:rFonts w:ascii="Georgia" w:cs="Georgia" w:eastAsia="Georgia" w:hAnsi="Georgia"/>
-        </w:rPr>
-      </w:pPr>
-      <w:r>
-        <w:rPr>
-          <w:rtl w:val="0"/>
-        </w:rPr>
-      </w:r>
-    </w:p>
-    <w:p>
-      <w:pPr>
-        <w:rPr>
-          <w:rFonts w:ascii="Georgia" w:cs="Georgia" w:eastAsia="Georgia" w:hAnsi="Georgia"/>
-        </w:rPr>
-      </w:pPr>
-      <w:r>
-        <w:rPr>
-          <w:rtl w:val="0"/>
-        </w:rPr>
-      </w:r>
-    </w:p>
-    <w:p>
-      <w:pPr>
-        <w:rPr>
-          <w:rFonts w:ascii="Georgia" w:cs="Georgia" w:eastAsia="Georgia" w:hAnsi="Georgia"/>
-        </w:rPr>
-      </w:pPr>
-      <w:r>
-        <w:rPr>
-          <w:rtl w:val="0"/>
-        </w:rPr>
-      </w:r>
-    </w:p>
-    <w:p>
-      <w:pPr>
-        <w:rPr>
-          <w:rFonts w:ascii="Georgia" w:cs="Georgia" w:eastAsia="Georgia" w:hAnsi="Georgia"/>
-        </w:rPr>
-      </w:pPr>
-      <w:r>
-        <w:rPr>
-          <w:rtl w:val="0"/>
-        </w:rPr>
-      </w:r>
-    </w:p>
-    <w:p>
-      <w:pPr>
+        <w:pageBreakBefore w:val="0"/>
+        <w:rPr>
+          <w:rFonts w:ascii="Georgia" w:cs="Georgia" w:eastAsia="Georgia" w:hAnsi="Georgia"/>
+        </w:rPr>
+      </w:pPr>
+      <w:r>
+        <w:rPr>
+          <w:rtl w:val="0"/>
+        </w:rPr>
+      </w:r>
+    </w:p>
+    <w:p>
+      <w:pPr>
+        <w:pageBreakBefore w:val="0"/>
+        <w:rPr>
+          <w:rFonts w:ascii="Georgia" w:cs="Georgia" w:eastAsia="Georgia" w:hAnsi="Georgia"/>
+        </w:rPr>
+      </w:pPr>
+      <w:r>
+        <w:rPr>
+          <w:rtl w:val="0"/>
+        </w:rPr>
+      </w:r>
+    </w:p>
+    <w:p>
+      <w:pPr>
+        <w:pageBreakBefore w:val="0"/>
+        <w:rPr>
+          <w:rFonts w:ascii="Georgia" w:cs="Georgia" w:eastAsia="Georgia" w:hAnsi="Georgia"/>
+        </w:rPr>
+      </w:pPr>
+      <w:r>
+        <w:rPr>
+          <w:rtl w:val="0"/>
+        </w:rPr>
+      </w:r>
+    </w:p>
+    <w:p>
+      <w:pPr>
+        <w:pageBreakBefore w:val="0"/>
+        <w:rPr>
+          <w:rFonts w:ascii="Georgia" w:cs="Georgia" w:eastAsia="Georgia" w:hAnsi="Georgia"/>
+        </w:rPr>
+      </w:pPr>
+      <w:r>
+        <w:rPr>
+          <w:rtl w:val="0"/>
+        </w:rPr>
+      </w:r>
+    </w:p>
+    <w:p>
+      <w:pPr>
+        <w:pageBreakBefore w:val="0"/>
         <w:rPr>
           <w:rFonts w:ascii="Georgia" w:cs="Georgia" w:eastAsia="Georgia" w:hAnsi="Georgia"/>
         </w:rPr>
@@ -130,6 +137,7 @@
     </w:p>
     <w:p>
       <w:pPr>
+        <w:pageBreakBefore w:val="0"/>
         <w:rPr>
           <w:rFonts w:ascii="Georgia" w:cs="Georgia" w:eastAsia="Georgia" w:hAnsi="Georgia"/>
         </w:rPr>
@@ -153,30 +161,33 @@
     </w:p>
     <w:p>
       <w:pPr>
-        <w:rPr>
-          <w:rFonts w:ascii="Georgia" w:cs="Georgia" w:eastAsia="Georgia" w:hAnsi="Georgia"/>
-        </w:rPr>
-      </w:pPr>
-      <w:r>
-        <w:rPr>
-          <w:rtl w:val="0"/>
-        </w:rPr>
-      </w:r>
-    </w:p>
-    <w:p>
-      <w:pPr>
-        <w:rPr>
-          <w:rFonts w:ascii="Georgia" w:cs="Georgia" w:eastAsia="Georgia" w:hAnsi="Georgia"/>
-        </w:rPr>
-      </w:pPr>
-      <w:r>
-        <w:rPr>
-          <w:rtl w:val="0"/>
-        </w:rPr>
-      </w:r>
-    </w:p>
-    <w:p>
-      <w:pPr>
+        <w:pageBreakBefore w:val="0"/>
+        <w:rPr>
+          <w:rFonts w:ascii="Georgia" w:cs="Georgia" w:eastAsia="Georgia" w:hAnsi="Georgia"/>
+        </w:rPr>
+      </w:pPr>
+      <w:r>
+        <w:rPr>
+          <w:rtl w:val="0"/>
+        </w:rPr>
+      </w:r>
+    </w:p>
+    <w:p>
+      <w:pPr>
+        <w:pageBreakBefore w:val="0"/>
+        <w:rPr>
+          <w:rFonts w:ascii="Georgia" w:cs="Georgia" w:eastAsia="Georgia" w:hAnsi="Georgia"/>
+        </w:rPr>
+      </w:pPr>
+      <w:r>
+        <w:rPr>
+          <w:rtl w:val="0"/>
+        </w:rPr>
+      </w:r>
+    </w:p>
+    <w:p>
+      <w:pPr>
+        <w:pageBreakBefore w:val="0"/>
         <w:rPr>
           <w:rFonts w:ascii="Georgia" w:cs="Georgia" w:eastAsia="Georgia" w:hAnsi="Georgia"/>
         </w:rPr>
@@ -191,6 +202,7 @@
     </w:p>
     <w:p>
       <w:pPr>
+        <w:pageBreakBefore w:val="0"/>
         <w:numPr>
           <w:ilvl w:val="0"/>
           <w:numId w:val="4"/>
@@ -210,6 +222,7 @@
     </w:p>
     <w:p>
       <w:pPr>
+        <w:pageBreakBefore w:val="0"/>
         <w:numPr>
           <w:ilvl w:val="0"/>
           <w:numId w:val="4"/>
@@ -229,6 +242,7 @@
     </w:p>
     <w:p>
       <w:pPr>
+        <w:pageBreakBefore w:val="0"/>
         <w:numPr>
           <w:ilvl w:val="0"/>
           <w:numId w:val="4"/>
@@ -248,6 +262,7 @@
     </w:p>
     <w:p>
       <w:pPr>
+        <w:pageBreakBefore w:val="0"/>
         <w:numPr>
           <w:ilvl w:val="0"/>
           <w:numId w:val="4"/>
@@ -267,6 +282,7 @@
     </w:p>
     <w:p>
       <w:pPr>
+        <w:pageBreakBefore w:val="0"/>
         <w:numPr>
           <w:ilvl w:val="0"/>
           <w:numId w:val="4"/>
@@ -286,6 +302,7 @@
     </w:p>
     <w:p>
       <w:pPr>
+        <w:pageBreakBefore w:val="0"/>
         <w:numPr>
           <w:ilvl w:val="1"/>
           <w:numId w:val="4"/>
@@ -305,30 +322,33 @@
     </w:p>
     <w:p>
       <w:pPr>
-        <w:rPr>
-          <w:rFonts w:ascii="Georgia" w:cs="Georgia" w:eastAsia="Georgia" w:hAnsi="Georgia"/>
-        </w:rPr>
-      </w:pPr>
-      <w:r>
-        <w:rPr>
-          <w:rtl w:val="0"/>
-        </w:rPr>
-      </w:r>
-    </w:p>
-    <w:p>
-      <w:pPr>
-        <w:rPr>
-          <w:rFonts w:ascii="Georgia" w:cs="Georgia" w:eastAsia="Georgia" w:hAnsi="Georgia"/>
-        </w:rPr>
-      </w:pPr>
-      <w:r>
-        <w:rPr>
-          <w:rtl w:val="0"/>
-        </w:rPr>
-      </w:r>
-    </w:p>
-    <w:p>
-      <w:pPr>
+        <w:pageBreakBefore w:val="0"/>
+        <w:rPr>
+          <w:rFonts w:ascii="Georgia" w:cs="Georgia" w:eastAsia="Georgia" w:hAnsi="Georgia"/>
+        </w:rPr>
+      </w:pPr>
+      <w:r>
+        <w:rPr>
+          <w:rtl w:val="0"/>
+        </w:rPr>
+      </w:r>
+    </w:p>
+    <w:p>
+      <w:pPr>
+        <w:pageBreakBefore w:val="0"/>
+        <w:rPr>
+          <w:rFonts w:ascii="Georgia" w:cs="Georgia" w:eastAsia="Georgia" w:hAnsi="Georgia"/>
+        </w:rPr>
+      </w:pPr>
+      <w:r>
+        <w:rPr>
+          <w:rtl w:val="0"/>
+        </w:rPr>
+      </w:r>
+    </w:p>
+    <w:p>
+      <w:pPr>
+        <w:pageBreakBefore w:val="0"/>
         <w:rPr>
           <w:rFonts w:ascii="Georgia" w:cs="Georgia" w:eastAsia="Georgia" w:hAnsi="Georgia"/>
         </w:rPr>
@@ -343,6 +363,7 @@
     </w:p>
     <w:p>
       <w:pPr>
+        <w:pageBreakBefore w:val="0"/>
         <w:numPr>
           <w:ilvl w:val="0"/>
           <w:numId w:val="1"/>
@@ -362,6 +383,7 @@
     </w:p>
     <w:p>
       <w:pPr>
+        <w:pageBreakBefore w:val="0"/>
         <w:numPr>
           <w:ilvl w:val="0"/>
           <w:numId w:val="1"/>
@@ -381,6 +403,7 @@
     </w:p>
     <w:p>
       <w:pPr>
+        <w:pageBreakBefore w:val="0"/>
         <w:numPr>
           <w:ilvl w:val="0"/>
           <w:numId w:val="1"/>
@@ -400,18 +423,20 @@
     </w:p>
     <w:p>
       <w:pPr>
-        <w:rPr>
-          <w:rFonts w:ascii="Georgia" w:cs="Georgia" w:eastAsia="Georgia" w:hAnsi="Georgia"/>
-        </w:rPr>
-      </w:pPr>
-      <w:r>
-        <w:rPr>
-          <w:rtl w:val="0"/>
-        </w:rPr>
-      </w:r>
-    </w:p>
-    <w:p>
-      <w:pPr>
+        <w:pageBreakBefore w:val="0"/>
+        <w:rPr>
+          <w:rFonts w:ascii="Georgia" w:cs="Georgia" w:eastAsia="Georgia" w:hAnsi="Georgia"/>
+        </w:rPr>
+      </w:pPr>
+      <w:r>
+        <w:rPr>
+          <w:rtl w:val="0"/>
+        </w:rPr>
+      </w:r>
+    </w:p>
+    <w:p>
+      <w:pPr>
+        <w:pageBreakBefore w:val="0"/>
         <w:rPr>
           <w:rFonts w:ascii="Georgia" w:cs="Georgia" w:eastAsia="Georgia" w:hAnsi="Georgia"/>
         </w:rPr>
@@ -426,6 +451,7 @@
     </w:p>
     <w:p>
       <w:pPr>
+        <w:pageBreakBefore w:val="0"/>
         <w:numPr>
           <w:ilvl w:val="0"/>
           <w:numId w:val="5"/>
@@ -445,6 +471,7 @@
     </w:p>
     <w:p>
       <w:pPr>
+        <w:pageBreakBefore w:val="0"/>
         <w:numPr>
           <w:ilvl w:val="1"/>
           <w:numId w:val="5"/>
@@ -464,6 +491,7 @@
     </w:p>
     <w:p>
       <w:pPr>
+        <w:pageBreakBefore w:val="0"/>
         <w:numPr>
           <w:ilvl w:val="2"/>
           <w:numId w:val="5"/>
@@ -483,6 +511,7 @@
     </w:p>
     <w:p>
       <w:pPr>
+        <w:pageBreakBefore w:val="0"/>
         <w:numPr>
           <w:ilvl w:val="3"/>
           <w:numId w:val="5"/>
@@ -502,18 +531,20 @@
     </w:p>
     <w:p>
       <w:pPr>
-        <w:rPr>
-          <w:rFonts w:ascii="Georgia" w:cs="Georgia" w:eastAsia="Georgia" w:hAnsi="Georgia"/>
-        </w:rPr>
-      </w:pPr>
-      <w:r>
-        <w:rPr>
-          <w:rtl w:val="0"/>
-        </w:rPr>
-      </w:r>
-    </w:p>
-    <w:p>
-      <w:pPr>
+        <w:pageBreakBefore w:val="0"/>
+        <w:rPr>
+          <w:rFonts w:ascii="Georgia" w:cs="Georgia" w:eastAsia="Georgia" w:hAnsi="Georgia"/>
+        </w:rPr>
+      </w:pPr>
+      <w:r>
+        <w:rPr>
+          <w:rtl w:val="0"/>
+        </w:rPr>
+      </w:r>
+    </w:p>
+    <w:p>
+      <w:pPr>
+        <w:pageBreakBefore w:val="0"/>
         <w:rPr>
           <w:rFonts w:ascii="Georgia" w:cs="Georgia" w:eastAsia="Georgia" w:hAnsi="Georgia"/>
         </w:rPr>
@@ -528,6 +559,7 @@
     </w:p>
     <w:p>
       <w:pPr>
+        <w:pageBreakBefore w:val="0"/>
         <w:numPr>
           <w:ilvl w:val="0"/>
           <w:numId w:val="2"/>
@@ -547,6 +579,7 @@
     </w:p>
     <w:p>
       <w:pPr>
+        <w:pageBreakBefore w:val="0"/>
         <w:numPr>
           <w:ilvl w:val="0"/>
           <w:numId w:val="3"/>
@@ -566,6 +599,7 @@
     </w:p>
     <w:p>
       <w:pPr>
+        <w:pageBreakBefore w:val="0"/>
         <w:numPr>
           <w:ilvl w:val="0"/>
           <w:numId w:val="3"/>
@@ -584,6 +618,7 @@
     </w:p>
     <w:p>
       <w:pPr>
+        <w:pageBreakBefore w:val="0"/>
         <w:numPr>
           <w:ilvl w:val="0"/>
           <w:numId w:val="3"/>
@@ -603,6 +638,7 @@
     </w:p>
     <w:p>
       <w:pPr>
+        <w:pageBreakBefore w:val="0"/>
         <w:numPr>
           <w:ilvl w:val="0"/>
           <w:numId w:val="3"/>
@@ -622,6 +658,7 @@
     </w:p>
     <w:p>
       <w:pPr>
+        <w:pageBreakBefore w:val="0"/>
         <w:rPr/>
       </w:pPr>
       <w:r>
@@ -1239,6 +1276,7 @@
     <w:pPr>
       <w:keepNext w:val="1"/>
       <w:keepLines w:val="1"/>
+      <w:pageBreakBefore w:val="0"/>
       <w:spacing w:after="120" w:before="400" w:lineRule="auto"/>
     </w:pPr>
     <w:rPr>
@@ -1253,6 +1291,7 @@
     <w:pPr>
       <w:keepNext w:val="1"/>
       <w:keepLines w:val="1"/>
+      <w:pageBreakBefore w:val="0"/>
       <w:spacing w:after="120" w:before="360" w:lineRule="auto"/>
     </w:pPr>
     <w:rPr>
@@ -1268,6 +1307,7 @@
     <w:pPr>
       <w:keepNext w:val="1"/>
       <w:keepLines w:val="1"/>
+      <w:pageBreakBefore w:val="0"/>
       <w:spacing w:after="80" w:before="320" w:lineRule="auto"/>
     </w:pPr>
     <w:rPr>
@@ -1284,6 +1324,7 @@
     <w:pPr>
       <w:keepNext w:val="1"/>
       <w:keepLines w:val="1"/>
+      <w:pageBreakBefore w:val="0"/>
       <w:spacing w:after="80" w:before="280" w:lineRule="auto"/>
     </w:pPr>
     <w:rPr>
@@ -1299,6 +1340,7 @@
     <w:pPr>
       <w:keepNext w:val="1"/>
       <w:keepLines w:val="1"/>
+      <w:pageBreakBefore w:val="0"/>
       <w:spacing w:after="80" w:before="240" w:lineRule="auto"/>
     </w:pPr>
     <w:rPr>
@@ -1314,6 +1356,7 @@
     <w:pPr>
       <w:keepNext w:val="1"/>
       <w:keepLines w:val="1"/>
+      <w:pageBreakBefore w:val="0"/>
       <w:spacing w:after="80" w:before="240" w:lineRule="auto"/>
     </w:pPr>
     <w:rPr>
@@ -1330,6 +1373,7 @@
     <w:pPr>
       <w:keepNext w:val="1"/>
       <w:keepLines w:val="1"/>
+      <w:pageBreakBefore w:val="0"/>
       <w:spacing w:after="60" w:before="0" w:lineRule="auto"/>
     </w:pPr>
     <w:rPr>
@@ -1344,6 +1388,7 @@
     <w:pPr>
       <w:keepNext w:val="1"/>
       <w:keepLines w:val="1"/>
+      <w:pageBreakBefore w:val="0"/>
       <w:spacing w:after="320" w:before="0" w:lineRule="auto"/>
     </w:pPr>
     <w:rPr>
